--- a/Answers.docx
+++ b/Answers.docx
@@ -47,27 +47,66 @@
     </w:p>
     <w:p>
       <w:r>
-        <w:t>We represent a 3D mesh as a collection of triangles. This is because we know that 3 points will always form a triangle, even in 3D space. However, this means that each point on the mesh will correspond to multiple triangles (presuming that the mesh is connected). Therefore, if we just list the vertex data in the vertex buffer object (VBO) then we will need to repeat the data for each position for each triangle. By using an index buffer object (IBO), we instead define the data for each vertex only once. We then use the IBO to reference these position for each triangle</w:t>
-      </w:r>
+        <w:t>We represent a 3D mesh as a collection of triangles. This is because we know that 3 points will always form a triangle, even in 3D space. However, this means that each point on the mesh will correspond to multiple triangles (presuming that the mesh is connected). Therefore, if we just list the vertex data in the vertex buffer object (VBO) then we will need to repeat the data for each position for each triangle. By using an index buffer object (IBO), we instead define the data for each vertex only once. We then use the IBO to reference these position for each triangle, greatly reducing the amount of memory needed to store the VBO.</w:t>
+      </w:r>
+    </w:p>
+    <w:p/>
+    <w:p>
+      <w:pPr>
+        <w:pStyle w:val="Heading1"/>
+      </w:pPr>
+      <w:r>
+        <w:t>Question 1b</w:t>
+      </w:r>
+    </w:p>
+    <w:p>
+      <w:r>
+        <w:t>This fragment shader will</w:t>
+      </w:r>
+      <w:r>
+        <w:t xml:space="preserve"> not perform spot lighting correctly, and will instead</w:t>
+      </w:r>
+      <w:r>
+        <w:t xml:space="preserve"> colour every pixel </w:t>
+      </w:r>
+      <w:r>
+        <w:t xml:space="preserve">in the mesh blue (#0000FF). </w:t>
+      </w:r>
+      <w:r>
+        <w:rPr>
+          <w:i/>
+        </w:rPr>
+        <w:t>gl_FragColour</w:t>
+      </w:r>
+      <w:r>
+        <w:rPr>
+          <w:i/>
+        </w:rPr>
+        <w:t xml:space="preserve"> </w:t>
+      </w:r>
+      <w:r>
+        <w:t xml:space="preserve">determines the colour (and alpha) to use for each pixel. Because this is set to a constant </w:t>
+      </w:r>
+      <w:r>
+        <w:rPr>
+          <w:i/>
+        </w:rPr>
+        <w:t>vec4(0.0, 0.0, 1.0, 1.0)</w:t>
+      </w:r>
+      <w:r>
+        <w:t xml:space="preserve"> then the blue and alpha components will always be 1.0 (and the red and green components 0.0).</w:t>
+      </w:r>
+    </w:p>
+    <w:p/>
+    <w:p>
+      <w:r>
+        <w:t>To support point lighting, we must first send the colour of each vertex from the vertex shader, to the fragment shader as the interpolated colour. To do this we use a varying in both the vertex and fragment shader and pass the colour of the vertex into the varying in the vertex shader. The varying in the fragment shader will then contain the interpolated colour for the given pixel. However, this just correctly sets up the colour, but does not actually support point lighting.</w:t>
+      </w:r>
+    </w:p>
+    <w:p/>
+    <w:p>
       <w:bookmarkStart w:id="0" w:name="_GoBack"/>
       <w:bookmarkEnd w:id="0"/>
-      <w:r>
-        <w:t>, greatly reducing the amount of memory needed to store the VBO.</w:t>
-      </w:r>
-    </w:p>
-    <w:p/>
-    <w:p>
-      <w:pPr>
-        <w:pStyle w:val="Heading1"/>
-      </w:pPr>
-      <w:r>
-        <w:t>Question 1b</w:t>
-      </w:r>
-    </w:p>
-    <w:p>
-      <w:r>
-        <w:t>TODO</w:t>
-      </w:r>
     </w:p>
     <w:p/>
     <w:p>
@@ -1175,7 +1214,6 @@
   <w:style w:type="character" w:default="1" w:styleId="DefaultParagraphFont">
     <w:name w:val="Default Paragraph Font"/>
     <w:uiPriority w:val="1"/>
-    <w:semiHidden/>
     <w:unhideWhenUsed/>
   </w:style>
   <w:style w:type="table" w:default="1" w:styleId="TableNormal">

--- a/Answers.docx
+++ b/Answers.docx
@@ -100,11 +100,29 @@
     <w:p/>
     <w:p>
       <w:r>
-        <w:t>To support point lighting, we must first send the colour of each vertex from the vertex shader, to the fragment shader as the interpolated colour. To do this we use a varying in both the vertex and fragment shader and pass the colour of the vertex into the varying in the vertex shader. The varying in the fragment shader will then contain the interpolated colour for the given pixel. However, this just correctly sets up the colour, but does not actually support point lighting.</w:t>
+        <w:t xml:space="preserve">To support point lighting, we must first send the colour of each vertex from the vertex shader, to the fragment shader as the interpolated colour. To do this we use a varying in both the vertex and fragment shader and pass the colour of the vertex into the varying in the vertex shader. The varying in the fragment shader will then contain the interpolated colour for the given </w:t>
+      </w:r>
+      <w:r>
+        <w:t>fragment (pixel)</w:t>
+      </w:r>
+      <w:r>
+        <w:t>. However, this just correctly sets up the colour, but does not actually support point lighting.</w:t>
       </w:r>
     </w:p>
     <w:p/>
     <w:p>
+      <w:r>
+        <w:t>To support point lighting the fragment shader will need several other varyings given to it from the vertex shader. These are the</w:t>
+      </w:r>
+      <w:r>
+        <w:t xml:space="preserve"> VertexPosition and</w:t>
+      </w:r>
+      <w:r>
+        <w:t xml:space="preserve"> NormalMatrix</w:t>
+      </w:r>
+      <w:r>
+        <w:t>, which are interpolated per fragment. We could also pass in uniforms to change the light position, light colour, light intensity, etc., but these could be hardcoded as constants and point lighting would still be possible (but not configurable).</w:t>
+      </w:r>
       <w:bookmarkStart w:id="0" w:name="_GoBack"/>
       <w:bookmarkEnd w:id="0"/>
     </w:p>

--- a/Answers.docx
+++ b/Answers.docx
@@ -64,7 +64,15 @@
         <w:t>This fragment shader will</w:t>
       </w:r>
       <w:r>
-        <w:t xml:space="preserve"> not perform spot lighting correctly, and will instead</w:t>
+        <w:t xml:space="preserve"> not perform spot lighting </w:t>
+      </w:r>
+      <w:proofErr w:type="gramStart"/>
+      <w:r>
+        <w:t>correctly, and</w:t>
+      </w:r>
+      <w:proofErr w:type="gramEnd"/>
+      <w:r>
+        <w:t xml:space="preserve"> will instead</w:t>
       </w:r>
       <w:r>
         <w:t xml:space="preserve"> colour every pixel </w:t>
@@ -72,12 +80,14 @@
       <w:r>
         <w:t xml:space="preserve">in the mesh blue (#0000FF). </w:t>
       </w:r>
+      <w:proofErr w:type="spellStart"/>
       <w:r>
         <w:rPr>
           <w:i/>
         </w:rPr>
         <w:t>gl_FragColour</w:t>
       </w:r>
+      <w:proofErr w:type="spellEnd"/>
       <w:r>
         <w:rPr>
           <w:i/>
@@ -112,77 +122,1111 @@
     <w:p/>
     <w:p>
       <w:r>
-        <w:t>To support point lighting the fragment shader will need several other varyings given to it from the vertex shader. These are the</w:t>
-      </w:r>
-      <w:r>
-        <w:t xml:space="preserve"> VertexPosition and</w:t>
-      </w:r>
-      <w:r>
-        <w:t xml:space="preserve"> NormalMatrix</w:t>
-      </w:r>
+        <w:t xml:space="preserve">To support point lighting the fragment shader will need several other </w:t>
+      </w:r>
+      <w:proofErr w:type="spellStart"/>
+      <w:r>
+        <w:t>varyings</w:t>
+      </w:r>
+      <w:proofErr w:type="spellEnd"/>
+      <w:r>
+        <w:t xml:space="preserve"> given to it from the vertex shader. These are the</w:t>
+      </w:r>
+      <w:r>
+        <w:t xml:space="preserve"> </w:t>
+      </w:r>
+      <w:proofErr w:type="spellStart"/>
+      <w:r>
+        <w:t>VertexPosition</w:t>
+      </w:r>
+      <w:proofErr w:type="spellEnd"/>
+      <w:r>
+        <w:t xml:space="preserve"> and</w:t>
+      </w:r>
+      <w:r>
+        <w:t xml:space="preserve"> </w:t>
+      </w:r>
+      <w:proofErr w:type="spellStart"/>
+      <w:r>
+        <w:t>NormalMatrix</w:t>
+      </w:r>
+      <w:proofErr w:type="spellEnd"/>
       <w:r>
         <w:t>, which are interpolated per fragment. We could also pass in uniforms to change the light position, light colour, light intensity, etc., but these could be hardcoded as constants and point lighting would still be possible (but not configurable).</w:t>
+      </w:r>
+      <w:r>
+        <w:t xml:space="preserve"> We </w:t>
+      </w:r>
+      <w:r>
+        <w:t xml:space="preserve">subtract the </w:t>
+      </w:r>
+      <w:proofErr w:type="spellStart"/>
+      <w:r>
+        <w:t>VertexPosition</w:t>
+      </w:r>
+      <w:proofErr w:type="spellEnd"/>
+      <w:r>
+        <w:t xml:space="preserve"> from the light position to get a vector representing the light direction, which we normalize. Once we have a normalized vector representing the light direction we then use it to apply directional lighting. </w:t>
+      </w:r>
+    </w:p>
+    <w:p/>
+    <w:p>
+      <w:r>
+        <w:t xml:space="preserve">We calculate the directional lighting by finding a scalar which represents the intensity of light on the fragment. This angle (cos </w:t>
+      </w:r>
+      <w:r>
+        <w:rPr>
+          <w:rFonts w:cstheme="minorHAnsi"/>
+        </w:rPr>
+        <w:t>θ</w:t>
+      </w:r>
+      <w:r>
+        <w:t xml:space="preserve">) is the dot product of the light direction and the orientation of the surface (which is the </w:t>
+      </w:r>
+      <w:proofErr w:type="spellStart"/>
+      <w:r>
+        <w:t>NormalMatrix</w:t>
+      </w:r>
+      <w:proofErr w:type="spellEnd"/>
+      <w:r>
+        <w:t xml:space="preserve"> for the fragment normalized). Once we have this scalar we can then multiply it by the light colour and vertex colour which gives us the final colour to display (from point lighting).</w:t>
+      </w:r>
+    </w:p>
+    <w:p/>
+    <w:p>
+      <w:pPr>
+        <w:spacing w:after="200" w:line="276" w:lineRule="auto"/>
+        <w:rPr>
+          <w:b/>
+          <w:sz w:val="24"/>
+        </w:rPr>
+      </w:pPr>
+      <w:r>
+        <w:br w:type="page"/>
+      </w:r>
+    </w:p>
+    <w:p>
+      <w:pPr>
+        <w:pStyle w:val="Heading1"/>
+      </w:pPr>
+      <w:r>
+        <w:lastRenderedPageBreak/>
+        <w:t>Question 1c</w:t>
+      </w:r>
+    </w:p>
+    <w:p>
+      <w:r>
+        <w:t>The normal vector represents the orientation of a surface. In 3D mesh rendering this can be calculated per vertex, or also interpolated per fragment (</w:t>
+      </w:r>
+      <w:proofErr w:type="spellStart"/>
+      <w:r>
+        <w:t>ie</w:t>
+      </w:r>
+      <w:proofErr w:type="spellEnd"/>
+      <w:r>
+        <w:t xml:space="preserve">. Using </w:t>
+      </w:r>
+      <w:proofErr w:type="spellStart"/>
+      <w:r>
+        <w:t>Phong</w:t>
+      </w:r>
+      <w:proofErr w:type="spellEnd"/>
+      <w:r>
+        <w:t xml:space="preserve"> Shading/Interpolation). Regardless of the method used, we use the normal per vertex/fragment to calculate the angle at which light hits the surface of the mesh.</w:t>
+      </w:r>
+      <w:r>
+        <w:t xml:space="preserve"> This is then used to calculate the colour/alpha value of each pixel.</w:t>
+      </w:r>
+    </w:p>
+    <w:p/>
+    <w:p>
+      <w:r>
+        <w:t>If the 3D mesh is updated, then there are two ways to update the normal vectors. The first way which is most commonly used is to recompute the vectors. This is calculated by finding the transpose of the inverse of the model matrix. If we do not wish to recompute the</w:t>
+      </w:r>
+      <w:r>
+        <w:t xml:space="preserve"> normal</w:t>
+      </w:r>
+      <w:r>
+        <w:t xml:space="preserve"> vectors, then we can instead apply matrix transformations to the</w:t>
+      </w:r>
+      <w:r>
+        <w:t xml:space="preserve">m. </w:t>
+      </w:r>
+      <w:r>
+        <w:t>For each axis that we wish to rotate, we compute the following matrices:</w:t>
+      </w:r>
+    </w:p>
+    <w:p/>
+    <w:tbl>
+      <w:tblPr>
+        <w:tblW w:w="5000" w:type="pct"/>
+        <w:jc w:val="center"/>
+        <w:tblCellSpacing w:w="0" w:type="dxa"/>
+        <w:tblCellMar>
+          <w:left w:w="750" w:type="dxa"/>
+          <w:right w:w="0" w:type="dxa"/>
+        </w:tblCellMar>
+        <w:tblLook w:val="04A0" w:firstRow="1" w:lastRow="0" w:firstColumn="1" w:lastColumn="0" w:noHBand="0" w:noVBand="1"/>
+        <w:tblDescription w:val=""/>
+      </w:tblPr>
+      <w:tblGrid>
+        <w:gridCol w:w="1290"/>
+        <w:gridCol w:w="900"/>
+        <w:gridCol w:w="7032"/>
+        <w:gridCol w:w="756"/>
+      </w:tblGrid>
+      <w:tr>
+        <w:trPr>
+          <w:tblCellSpacing w:w="0" w:type="dxa"/>
+          <w:jc w:val="center"/>
+        </w:trPr>
+        <w:tc>
+          <w:tcPr>
+            <w:tcW w:w="15" w:type="dxa"/>
+            <w:vAlign w:val="center"/>
+            <w:hideMark/>
+          </w:tcPr>
+          <w:p>
+            <w:pPr>
+              <w:jc w:val="right"/>
+              <w:rPr>
+                <w:rFonts w:ascii="Times New Roman" w:eastAsia="Times New Roman" w:hAnsi="Times New Roman" w:cs="Times New Roman"/>
+                <w:sz w:val="24"/>
+                <w:szCs w:val="24"/>
+                <w:lang w:eastAsia="en-GB"/>
+              </w:rPr>
+            </w:pPr>
+            <w:r>
+              <w:rPr>
+                <w:rFonts w:ascii="Times New Roman" w:eastAsia="Times New Roman" w:hAnsi="Times New Roman" w:cs="Times New Roman"/>
+                <w:noProof/>
+                <w:sz w:val="24"/>
+                <w:szCs w:val="24"/>
+                <w:lang w:eastAsia="en-GB"/>
+              </w:rPr>
+              <w:drawing>
+                <wp:inline distT="0" distB="0" distL="0" distR="0" wp14:anchorId="3DC5A3AD" wp14:editId="5B3FA643">
+                  <wp:extent cx="333375" cy="133350"/>
+                  <wp:effectExtent l="0" t="0" r="9525" b="0"/>
+                  <wp:docPr id="27" name="Picture 27" descr="R_x(alpha)"/>
+                  <wp:cNvGraphicFramePr>
+                    <a:graphicFrameLocks xmlns:a="http://schemas.openxmlformats.org/drawingml/2006/main" noChangeAspect="1"/>
+                  </wp:cNvGraphicFramePr>
+                  <a:graphic xmlns:a="http://schemas.openxmlformats.org/drawingml/2006/main">
+                    <a:graphicData uri="http://schemas.openxmlformats.org/drawingml/2006/picture">
+                      <pic:pic xmlns:pic="http://schemas.openxmlformats.org/drawingml/2006/picture">
+                        <pic:nvPicPr>
+                          <pic:cNvPr id="0" name="Picture 1" descr="R_x(alpha)"/>
+                          <pic:cNvPicPr>
+                            <a:picLocks noChangeAspect="1" noChangeArrowheads="1"/>
+                          </pic:cNvPicPr>
+                        </pic:nvPicPr>
+                        <pic:blipFill>
+                          <a:blip r:embed="rId7">
+                            <a:extLst>
+                              <a:ext uri="{28A0092B-C50C-407E-A947-70E740481C1C}">
+                                <a14:useLocalDpi xmlns:a14="http://schemas.microsoft.com/office/drawing/2010/main" val="0"/>
+                              </a:ext>
+                            </a:extLst>
+                          </a:blip>
+                          <a:srcRect/>
+                          <a:stretch>
+                            <a:fillRect/>
+                          </a:stretch>
+                        </pic:blipFill>
+                        <pic:spPr bwMode="auto">
+                          <a:xfrm>
+                            <a:off x="0" y="0"/>
+                            <a:ext cx="333375" cy="133350"/>
+                          </a:xfrm>
+                          <a:prstGeom prst="rect">
+                            <a:avLst/>
+                          </a:prstGeom>
+                          <a:noFill/>
+                          <a:ln>
+                            <a:noFill/>
+                          </a:ln>
+                        </pic:spPr>
+                      </pic:pic>
+                    </a:graphicData>
+                  </a:graphic>
+                </wp:inline>
+              </w:drawing>
+            </w:r>
+          </w:p>
+        </w:tc>
+        <w:tc>
+          <w:tcPr>
+            <w:tcW w:w="210" w:type="dxa"/>
+            <w:vAlign w:val="center"/>
+            <w:hideMark/>
+          </w:tcPr>
+          <w:p>
+            <w:pPr>
+              <w:jc w:val="center"/>
+              <w:rPr>
+                <w:rFonts w:ascii="Times New Roman" w:eastAsia="Times New Roman" w:hAnsi="Times New Roman" w:cs="Times New Roman"/>
+                <w:sz w:val="24"/>
+                <w:szCs w:val="24"/>
+                <w:lang w:eastAsia="en-GB"/>
+              </w:rPr>
+            </w:pPr>
+            <w:r>
+              <w:rPr>
+                <w:rFonts w:ascii="Times New Roman" w:eastAsia="Times New Roman" w:hAnsi="Times New Roman" w:cs="Times New Roman"/>
+                <w:noProof/>
+                <w:sz w:val="24"/>
+                <w:szCs w:val="24"/>
+                <w:lang w:eastAsia="en-GB"/>
+              </w:rPr>
+              <w:drawing>
+                <wp:inline distT="0" distB="0" distL="0" distR="0" wp14:anchorId="6224F2F8" wp14:editId="1E39C275">
+                  <wp:extent cx="85725" cy="133350"/>
+                  <wp:effectExtent l="0" t="0" r="9525" b="0"/>
+                  <wp:docPr id="26" name="Picture 26" descr="="/>
+                  <wp:cNvGraphicFramePr>
+                    <a:graphicFrameLocks xmlns:a="http://schemas.openxmlformats.org/drawingml/2006/main" noChangeAspect="1"/>
+                  </wp:cNvGraphicFramePr>
+                  <a:graphic xmlns:a="http://schemas.openxmlformats.org/drawingml/2006/main">
+                    <a:graphicData uri="http://schemas.openxmlformats.org/drawingml/2006/picture">
+                      <pic:pic xmlns:pic="http://schemas.openxmlformats.org/drawingml/2006/picture">
+                        <pic:nvPicPr>
+                          <pic:cNvPr id="0" name="Picture 2" descr="="/>
+                          <pic:cNvPicPr>
+                            <a:picLocks noChangeAspect="1" noChangeArrowheads="1"/>
+                          </pic:cNvPicPr>
+                        </pic:nvPicPr>
+                        <pic:blipFill>
+                          <a:blip r:embed="rId8">
+                            <a:extLst>
+                              <a:ext uri="{28A0092B-C50C-407E-A947-70E740481C1C}">
+                                <a14:useLocalDpi xmlns:a14="http://schemas.microsoft.com/office/drawing/2010/main" val="0"/>
+                              </a:ext>
+                            </a:extLst>
+                          </a:blip>
+                          <a:srcRect/>
+                          <a:stretch>
+                            <a:fillRect/>
+                          </a:stretch>
+                        </pic:blipFill>
+                        <pic:spPr bwMode="auto">
+                          <a:xfrm>
+                            <a:off x="0" y="0"/>
+                            <a:ext cx="85725" cy="133350"/>
+                          </a:xfrm>
+                          <a:prstGeom prst="rect">
+                            <a:avLst/>
+                          </a:prstGeom>
+                          <a:noFill/>
+                          <a:ln>
+                            <a:noFill/>
+                          </a:ln>
+                        </pic:spPr>
+                      </pic:pic>
+                    </a:graphicData>
+                  </a:graphic>
+                </wp:inline>
+              </w:drawing>
+            </w:r>
+          </w:p>
+        </w:tc>
+        <w:tc>
+          <w:tcPr>
+            <w:tcW w:w="0" w:type="auto"/>
+            <w:vAlign w:val="center"/>
+            <w:hideMark/>
+          </w:tcPr>
+          <w:p>
+            <w:pPr>
+              <w:rPr>
+                <w:rFonts w:ascii="Times New Roman" w:eastAsia="Times New Roman" w:hAnsi="Times New Roman" w:cs="Times New Roman"/>
+                <w:sz w:val="24"/>
+                <w:szCs w:val="24"/>
+                <w:lang w:eastAsia="en-GB"/>
+              </w:rPr>
+            </w:pPr>
+            <w:r>
+              <w:rPr>
+                <w:rFonts w:ascii="Times New Roman" w:eastAsia="Times New Roman" w:hAnsi="Times New Roman" w:cs="Times New Roman"/>
+                <w:noProof/>
+                <w:sz w:val="24"/>
+                <w:szCs w:val="24"/>
+                <w:lang w:eastAsia="en-GB"/>
+              </w:rPr>
+              <w:drawing>
+                <wp:inline distT="0" distB="0" distL="0" distR="0" wp14:anchorId="3E8A0D1A" wp14:editId="44089CEC">
+                  <wp:extent cx="1019175" cy="590550"/>
+                  <wp:effectExtent l="0" t="0" r="9525" b="0"/>
+                  <wp:docPr id="23" name="Picture 23" descr="[1 0 0; 0 cosalpha sinalpha; 0 -sinalpha cosalpha]"/>
+                  <wp:cNvGraphicFramePr>
+                    <a:graphicFrameLocks xmlns:a="http://schemas.openxmlformats.org/drawingml/2006/main" noChangeAspect="1"/>
+                  </wp:cNvGraphicFramePr>
+                  <a:graphic xmlns:a="http://schemas.openxmlformats.org/drawingml/2006/main">
+                    <a:graphicData uri="http://schemas.openxmlformats.org/drawingml/2006/picture">
+                      <pic:pic xmlns:pic="http://schemas.openxmlformats.org/drawingml/2006/picture">
+                        <pic:nvPicPr>
+                          <pic:cNvPr id="0" name="Picture 3" descr="[1 0 0; 0 cosalpha sinalpha; 0 -sinalpha cosalpha]"/>
+                          <pic:cNvPicPr>
+                            <a:picLocks noChangeAspect="1" noChangeArrowheads="1"/>
+                          </pic:cNvPicPr>
+                        </pic:nvPicPr>
+                        <pic:blipFill>
+                          <a:blip r:embed="rId9">
+                            <a:extLst>
+                              <a:ext uri="{28A0092B-C50C-407E-A947-70E740481C1C}">
+                                <a14:useLocalDpi xmlns:a14="http://schemas.microsoft.com/office/drawing/2010/main" val="0"/>
+                              </a:ext>
+                            </a:extLst>
+                          </a:blip>
+                          <a:srcRect/>
+                          <a:stretch>
+                            <a:fillRect/>
+                          </a:stretch>
+                        </pic:blipFill>
+                        <pic:spPr bwMode="auto">
+                          <a:xfrm>
+                            <a:off x="0" y="0"/>
+                            <a:ext cx="1019175" cy="590550"/>
+                          </a:xfrm>
+                          <a:prstGeom prst="rect">
+                            <a:avLst/>
+                          </a:prstGeom>
+                          <a:noFill/>
+                          <a:ln>
+                            <a:noFill/>
+                          </a:ln>
+                        </pic:spPr>
+                      </pic:pic>
+                    </a:graphicData>
+                  </a:graphic>
+                </wp:inline>
+              </w:drawing>
+            </w:r>
+          </w:p>
+        </w:tc>
+        <w:tc>
+          <w:tcPr>
+            <w:tcW w:w="150" w:type="dxa"/>
+            <w:vAlign w:val="center"/>
+            <w:hideMark/>
+          </w:tcPr>
+          <w:p>
+            <w:pPr>
+              <w:jc w:val="right"/>
+              <w:rPr>
+                <w:rFonts w:ascii="Times New Roman" w:eastAsia="Times New Roman" w:hAnsi="Times New Roman" w:cs="Times New Roman"/>
+                <w:sz w:val="24"/>
+                <w:szCs w:val="24"/>
+                <w:lang w:eastAsia="en-GB"/>
+              </w:rPr>
+            </w:pPr>
+          </w:p>
+        </w:tc>
+      </w:tr>
+      <w:tr>
+        <w:trPr>
+          <w:tblCellSpacing w:w="0" w:type="dxa"/>
+          <w:jc w:val="center"/>
+        </w:trPr>
+        <w:tc>
+          <w:tcPr>
+            <w:tcW w:w="15" w:type="dxa"/>
+            <w:vAlign w:val="center"/>
+            <w:hideMark/>
+          </w:tcPr>
+          <w:p>
+            <w:pPr>
+              <w:jc w:val="right"/>
+              <w:rPr>
+                <w:rFonts w:ascii="Times New Roman" w:eastAsia="Times New Roman" w:hAnsi="Times New Roman" w:cs="Times New Roman"/>
+                <w:sz w:val="24"/>
+                <w:szCs w:val="24"/>
+                <w:lang w:eastAsia="en-GB"/>
+              </w:rPr>
+            </w:pPr>
+            <w:r>
+              <w:rPr>
+                <w:rFonts w:ascii="Times New Roman" w:eastAsia="Times New Roman" w:hAnsi="Times New Roman" w:cs="Times New Roman"/>
+                <w:noProof/>
+                <w:sz w:val="24"/>
+                <w:szCs w:val="24"/>
+                <w:lang w:eastAsia="en-GB"/>
+              </w:rPr>
+              <w:drawing>
+                <wp:inline distT="0" distB="0" distL="0" distR="0" wp14:anchorId="512585B2" wp14:editId="7FC07A6E">
+                  <wp:extent cx="333375" cy="161925"/>
+                  <wp:effectExtent l="0" t="0" r="9525" b="9525"/>
+                  <wp:docPr id="14" name="Picture 14" descr="R_y(beta)"/>
+                  <wp:cNvGraphicFramePr>
+                    <a:graphicFrameLocks xmlns:a="http://schemas.openxmlformats.org/drawingml/2006/main" noChangeAspect="1"/>
+                  </wp:cNvGraphicFramePr>
+                  <a:graphic xmlns:a="http://schemas.openxmlformats.org/drawingml/2006/main">
+                    <a:graphicData uri="http://schemas.openxmlformats.org/drawingml/2006/picture">
+                      <pic:pic xmlns:pic="http://schemas.openxmlformats.org/drawingml/2006/picture">
+                        <pic:nvPicPr>
+                          <pic:cNvPr id="0" name="Picture 4" descr="R_y(beta)"/>
+                          <pic:cNvPicPr>
+                            <a:picLocks noChangeAspect="1" noChangeArrowheads="1"/>
+                          </pic:cNvPicPr>
+                        </pic:nvPicPr>
+                        <pic:blipFill>
+                          <a:blip r:embed="rId10">
+                            <a:extLst>
+                              <a:ext uri="{28A0092B-C50C-407E-A947-70E740481C1C}">
+                                <a14:useLocalDpi xmlns:a14="http://schemas.microsoft.com/office/drawing/2010/main" val="0"/>
+                              </a:ext>
+                            </a:extLst>
+                          </a:blip>
+                          <a:srcRect/>
+                          <a:stretch>
+                            <a:fillRect/>
+                          </a:stretch>
+                        </pic:blipFill>
+                        <pic:spPr bwMode="auto">
+                          <a:xfrm>
+                            <a:off x="0" y="0"/>
+                            <a:ext cx="333375" cy="161925"/>
+                          </a:xfrm>
+                          <a:prstGeom prst="rect">
+                            <a:avLst/>
+                          </a:prstGeom>
+                          <a:noFill/>
+                          <a:ln>
+                            <a:noFill/>
+                          </a:ln>
+                        </pic:spPr>
+                      </pic:pic>
+                    </a:graphicData>
+                  </a:graphic>
+                </wp:inline>
+              </w:drawing>
+            </w:r>
+          </w:p>
+        </w:tc>
+        <w:tc>
+          <w:tcPr>
+            <w:tcW w:w="210" w:type="dxa"/>
+            <w:vAlign w:val="center"/>
+            <w:hideMark/>
+          </w:tcPr>
+          <w:p>
+            <w:pPr>
+              <w:jc w:val="center"/>
+              <w:rPr>
+                <w:rFonts w:ascii="Times New Roman" w:eastAsia="Times New Roman" w:hAnsi="Times New Roman" w:cs="Times New Roman"/>
+                <w:sz w:val="24"/>
+                <w:szCs w:val="24"/>
+                <w:lang w:eastAsia="en-GB"/>
+              </w:rPr>
+            </w:pPr>
+            <w:r>
+              <w:rPr>
+                <w:rFonts w:ascii="Times New Roman" w:eastAsia="Times New Roman" w:hAnsi="Times New Roman" w:cs="Times New Roman"/>
+                <w:noProof/>
+                <w:sz w:val="24"/>
+                <w:szCs w:val="24"/>
+                <w:lang w:eastAsia="en-GB"/>
+              </w:rPr>
+              <w:drawing>
+                <wp:inline distT="0" distB="0" distL="0" distR="0" wp14:anchorId="2786E30B" wp14:editId="34A57BFD">
+                  <wp:extent cx="85725" cy="133350"/>
+                  <wp:effectExtent l="0" t="0" r="9525" b="0"/>
+                  <wp:docPr id="11" name="Picture 11" descr="="/>
+                  <wp:cNvGraphicFramePr>
+                    <a:graphicFrameLocks xmlns:a="http://schemas.openxmlformats.org/drawingml/2006/main" noChangeAspect="1"/>
+                  </wp:cNvGraphicFramePr>
+                  <a:graphic xmlns:a="http://schemas.openxmlformats.org/drawingml/2006/main">
+                    <a:graphicData uri="http://schemas.openxmlformats.org/drawingml/2006/picture">
+                      <pic:pic xmlns:pic="http://schemas.openxmlformats.org/drawingml/2006/picture">
+                        <pic:nvPicPr>
+                          <pic:cNvPr id="0" name="Picture 5" descr="="/>
+                          <pic:cNvPicPr>
+                            <a:picLocks noChangeAspect="1" noChangeArrowheads="1"/>
+                          </pic:cNvPicPr>
+                        </pic:nvPicPr>
+                        <pic:blipFill>
+                          <a:blip r:embed="rId8">
+                            <a:extLst>
+                              <a:ext uri="{28A0092B-C50C-407E-A947-70E740481C1C}">
+                                <a14:useLocalDpi xmlns:a14="http://schemas.microsoft.com/office/drawing/2010/main" val="0"/>
+                              </a:ext>
+                            </a:extLst>
+                          </a:blip>
+                          <a:srcRect/>
+                          <a:stretch>
+                            <a:fillRect/>
+                          </a:stretch>
+                        </pic:blipFill>
+                        <pic:spPr bwMode="auto">
+                          <a:xfrm>
+                            <a:off x="0" y="0"/>
+                            <a:ext cx="85725" cy="133350"/>
+                          </a:xfrm>
+                          <a:prstGeom prst="rect">
+                            <a:avLst/>
+                          </a:prstGeom>
+                          <a:noFill/>
+                          <a:ln>
+                            <a:noFill/>
+                          </a:ln>
+                        </pic:spPr>
+                      </pic:pic>
+                    </a:graphicData>
+                  </a:graphic>
+                </wp:inline>
+              </w:drawing>
+            </w:r>
+          </w:p>
+        </w:tc>
+        <w:tc>
+          <w:tcPr>
+            <w:tcW w:w="0" w:type="auto"/>
+            <w:vAlign w:val="center"/>
+            <w:hideMark/>
+          </w:tcPr>
+          <w:p>
+            <w:pPr>
+              <w:rPr>
+                <w:rFonts w:ascii="Times New Roman" w:eastAsia="Times New Roman" w:hAnsi="Times New Roman" w:cs="Times New Roman"/>
+                <w:sz w:val="24"/>
+                <w:szCs w:val="24"/>
+                <w:lang w:eastAsia="en-GB"/>
+              </w:rPr>
+            </w:pPr>
+            <w:r>
+              <w:rPr>
+                <w:rFonts w:ascii="Times New Roman" w:eastAsia="Times New Roman" w:hAnsi="Times New Roman" w:cs="Times New Roman"/>
+                <w:noProof/>
+                <w:sz w:val="24"/>
+                <w:szCs w:val="24"/>
+                <w:lang w:eastAsia="en-GB"/>
+              </w:rPr>
+              <w:drawing>
+                <wp:inline distT="0" distB="0" distL="0" distR="0" wp14:anchorId="7CC0ED9E" wp14:editId="52622075">
+                  <wp:extent cx="1019175" cy="590550"/>
+                  <wp:effectExtent l="0" t="0" r="9525" b="0"/>
+                  <wp:docPr id="9" name="Picture 9" descr="[cosbeta 0 -sinbeta; 0 1 0; sinbeta 0 cosbeta]"/>
+                  <wp:cNvGraphicFramePr>
+                    <a:graphicFrameLocks xmlns:a="http://schemas.openxmlformats.org/drawingml/2006/main" noChangeAspect="1"/>
+                  </wp:cNvGraphicFramePr>
+                  <a:graphic xmlns:a="http://schemas.openxmlformats.org/drawingml/2006/main">
+                    <a:graphicData uri="http://schemas.openxmlformats.org/drawingml/2006/picture">
+                      <pic:pic xmlns:pic="http://schemas.openxmlformats.org/drawingml/2006/picture">
+                        <pic:nvPicPr>
+                          <pic:cNvPr id="0" name="Picture 6" descr="[cosbeta 0 -sinbeta; 0 1 0; sinbeta 0 cosbeta]"/>
+                          <pic:cNvPicPr>
+                            <a:picLocks noChangeAspect="1" noChangeArrowheads="1"/>
+                          </pic:cNvPicPr>
+                        </pic:nvPicPr>
+                        <pic:blipFill>
+                          <a:blip r:embed="rId11">
+                            <a:extLst>
+                              <a:ext uri="{28A0092B-C50C-407E-A947-70E740481C1C}">
+                                <a14:useLocalDpi xmlns:a14="http://schemas.microsoft.com/office/drawing/2010/main" val="0"/>
+                              </a:ext>
+                            </a:extLst>
+                          </a:blip>
+                          <a:srcRect/>
+                          <a:stretch>
+                            <a:fillRect/>
+                          </a:stretch>
+                        </pic:blipFill>
+                        <pic:spPr bwMode="auto">
+                          <a:xfrm>
+                            <a:off x="0" y="0"/>
+                            <a:ext cx="1019175" cy="590550"/>
+                          </a:xfrm>
+                          <a:prstGeom prst="rect">
+                            <a:avLst/>
+                          </a:prstGeom>
+                          <a:noFill/>
+                          <a:ln>
+                            <a:noFill/>
+                          </a:ln>
+                        </pic:spPr>
+                      </pic:pic>
+                    </a:graphicData>
+                  </a:graphic>
+                </wp:inline>
+              </w:drawing>
+            </w:r>
+          </w:p>
+        </w:tc>
+        <w:tc>
+          <w:tcPr>
+            <w:tcW w:w="150" w:type="dxa"/>
+            <w:vAlign w:val="center"/>
+            <w:hideMark/>
+          </w:tcPr>
+          <w:p>
+            <w:pPr>
+              <w:jc w:val="right"/>
+              <w:rPr>
+                <w:rFonts w:ascii="Times New Roman" w:eastAsia="Times New Roman" w:hAnsi="Times New Roman" w:cs="Times New Roman"/>
+                <w:sz w:val="24"/>
+                <w:szCs w:val="24"/>
+                <w:lang w:eastAsia="en-GB"/>
+              </w:rPr>
+            </w:pPr>
+            <w:r>
+              <w:rPr>
+                <w:rFonts w:ascii="Times New Roman" w:eastAsia="Times New Roman" w:hAnsi="Times New Roman" w:cs="Times New Roman"/>
+                <w:sz w:val="24"/>
+                <w:szCs w:val="24"/>
+                <w:lang w:eastAsia="en-GB"/>
+              </w:rPr>
+              <w:t xml:space="preserve"> </w:t>
+            </w:r>
+          </w:p>
+        </w:tc>
+      </w:tr>
+      <w:tr>
+        <w:trPr>
+          <w:tblCellSpacing w:w="0" w:type="dxa"/>
+          <w:jc w:val="center"/>
+        </w:trPr>
+        <w:tc>
+          <w:tcPr>
+            <w:tcW w:w="15" w:type="dxa"/>
+            <w:vAlign w:val="center"/>
+            <w:hideMark/>
+          </w:tcPr>
+          <w:p>
+            <w:pPr>
+              <w:jc w:val="right"/>
+              <w:rPr>
+                <w:rFonts w:ascii="Times New Roman" w:eastAsia="Times New Roman" w:hAnsi="Times New Roman" w:cs="Times New Roman"/>
+                <w:sz w:val="24"/>
+                <w:szCs w:val="24"/>
+                <w:lang w:eastAsia="en-GB"/>
+              </w:rPr>
+            </w:pPr>
+            <w:r>
+              <w:rPr>
+                <w:rFonts w:ascii="Times New Roman" w:eastAsia="Times New Roman" w:hAnsi="Times New Roman" w:cs="Times New Roman"/>
+                <w:noProof/>
+                <w:sz w:val="24"/>
+                <w:szCs w:val="24"/>
+                <w:lang w:eastAsia="en-GB"/>
+              </w:rPr>
+              <w:drawing>
+                <wp:inline distT="0" distB="0" distL="0" distR="0" wp14:anchorId="1068B153" wp14:editId="2412522F">
+                  <wp:extent cx="314325" cy="152400"/>
+                  <wp:effectExtent l="0" t="0" r="9525" b="0"/>
+                  <wp:docPr id="8" name="Picture 8" descr="R_z(gamma)"/>
+                  <wp:cNvGraphicFramePr>
+                    <a:graphicFrameLocks xmlns:a="http://schemas.openxmlformats.org/drawingml/2006/main" noChangeAspect="1"/>
+                  </wp:cNvGraphicFramePr>
+                  <a:graphic xmlns:a="http://schemas.openxmlformats.org/drawingml/2006/main">
+                    <a:graphicData uri="http://schemas.openxmlformats.org/drawingml/2006/picture">
+                      <pic:pic xmlns:pic="http://schemas.openxmlformats.org/drawingml/2006/picture">
+                        <pic:nvPicPr>
+                          <pic:cNvPr id="0" name="Picture 7" descr="R_z(gamma)"/>
+                          <pic:cNvPicPr>
+                            <a:picLocks noChangeAspect="1" noChangeArrowheads="1"/>
+                          </pic:cNvPicPr>
+                        </pic:nvPicPr>
+                        <pic:blipFill>
+                          <a:blip r:embed="rId12">
+                            <a:extLst>
+                              <a:ext uri="{28A0092B-C50C-407E-A947-70E740481C1C}">
+                                <a14:useLocalDpi xmlns:a14="http://schemas.microsoft.com/office/drawing/2010/main" val="0"/>
+                              </a:ext>
+                            </a:extLst>
+                          </a:blip>
+                          <a:srcRect/>
+                          <a:stretch>
+                            <a:fillRect/>
+                          </a:stretch>
+                        </pic:blipFill>
+                        <pic:spPr bwMode="auto">
+                          <a:xfrm>
+                            <a:off x="0" y="0"/>
+                            <a:ext cx="314325" cy="152400"/>
+                          </a:xfrm>
+                          <a:prstGeom prst="rect">
+                            <a:avLst/>
+                          </a:prstGeom>
+                          <a:noFill/>
+                          <a:ln>
+                            <a:noFill/>
+                          </a:ln>
+                        </pic:spPr>
+                      </pic:pic>
+                    </a:graphicData>
+                  </a:graphic>
+                </wp:inline>
+              </w:drawing>
+            </w:r>
+          </w:p>
+        </w:tc>
+        <w:tc>
+          <w:tcPr>
+            <w:tcW w:w="210" w:type="dxa"/>
+            <w:vAlign w:val="center"/>
+            <w:hideMark/>
+          </w:tcPr>
+          <w:p>
+            <w:pPr>
+              <w:jc w:val="center"/>
+              <w:rPr>
+                <w:rFonts w:ascii="Times New Roman" w:eastAsia="Times New Roman" w:hAnsi="Times New Roman" w:cs="Times New Roman"/>
+                <w:sz w:val="24"/>
+                <w:szCs w:val="24"/>
+                <w:lang w:eastAsia="en-GB"/>
+              </w:rPr>
+            </w:pPr>
+            <w:r>
+              <w:rPr>
+                <w:rFonts w:ascii="Times New Roman" w:eastAsia="Times New Roman" w:hAnsi="Times New Roman" w:cs="Times New Roman"/>
+                <w:noProof/>
+                <w:sz w:val="24"/>
+                <w:szCs w:val="24"/>
+                <w:lang w:eastAsia="en-GB"/>
+              </w:rPr>
+              <w:drawing>
+                <wp:inline distT="0" distB="0" distL="0" distR="0" wp14:anchorId="1B67786C" wp14:editId="1ACEBFF7">
+                  <wp:extent cx="85725" cy="133350"/>
+                  <wp:effectExtent l="0" t="0" r="9525" b="0"/>
+                  <wp:docPr id="5" name="Picture 5" descr="="/>
+                  <wp:cNvGraphicFramePr>
+                    <a:graphicFrameLocks xmlns:a="http://schemas.openxmlformats.org/drawingml/2006/main" noChangeAspect="1"/>
+                  </wp:cNvGraphicFramePr>
+                  <a:graphic xmlns:a="http://schemas.openxmlformats.org/drawingml/2006/main">
+                    <a:graphicData uri="http://schemas.openxmlformats.org/drawingml/2006/picture">
+                      <pic:pic xmlns:pic="http://schemas.openxmlformats.org/drawingml/2006/picture">
+                        <pic:nvPicPr>
+                          <pic:cNvPr id="0" name="Picture 8" descr="="/>
+                          <pic:cNvPicPr>
+                            <a:picLocks noChangeAspect="1" noChangeArrowheads="1"/>
+                          </pic:cNvPicPr>
+                        </pic:nvPicPr>
+                        <pic:blipFill>
+                          <a:blip r:embed="rId8">
+                            <a:extLst>
+                              <a:ext uri="{28A0092B-C50C-407E-A947-70E740481C1C}">
+                                <a14:useLocalDpi xmlns:a14="http://schemas.microsoft.com/office/drawing/2010/main" val="0"/>
+                              </a:ext>
+                            </a:extLst>
+                          </a:blip>
+                          <a:srcRect/>
+                          <a:stretch>
+                            <a:fillRect/>
+                          </a:stretch>
+                        </pic:blipFill>
+                        <pic:spPr bwMode="auto">
+                          <a:xfrm>
+                            <a:off x="0" y="0"/>
+                            <a:ext cx="85725" cy="133350"/>
+                          </a:xfrm>
+                          <a:prstGeom prst="rect">
+                            <a:avLst/>
+                          </a:prstGeom>
+                          <a:noFill/>
+                          <a:ln>
+                            <a:noFill/>
+                          </a:ln>
+                        </pic:spPr>
+                      </pic:pic>
+                    </a:graphicData>
+                  </a:graphic>
+                </wp:inline>
+              </w:drawing>
+            </w:r>
+          </w:p>
+        </w:tc>
+        <w:tc>
+          <w:tcPr>
+            <w:tcW w:w="0" w:type="auto"/>
+            <w:vAlign w:val="center"/>
+            <w:hideMark/>
+          </w:tcPr>
+          <w:p>
+            <w:pPr>
+              <w:rPr>
+                <w:rFonts w:ascii="Times New Roman" w:eastAsia="Times New Roman" w:hAnsi="Times New Roman" w:cs="Times New Roman"/>
+                <w:sz w:val="24"/>
+                <w:szCs w:val="24"/>
+                <w:lang w:eastAsia="en-GB"/>
+              </w:rPr>
+            </w:pPr>
+            <w:r>
+              <w:rPr>
+                <w:rFonts w:ascii="Times New Roman" w:eastAsia="Times New Roman" w:hAnsi="Times New Roman" w:cs="Times New Roman"/>
+                <w:noProof/>
+                <w:sz w:val="24"/>
+                <w:szCs w:val="24"/>
+                <w:lang w:eastAsia="en-GB"/>
+              </w:rPr>
+              <mc:AlternateContent>
+                <mc:Choice Requires="wps">
+                  <w:drawing>
+                    <wp:anchor distT="45720" distB="45720" distL="114300" distR="114300" simplePos="0" relativeHeight="251659264" behindDoc="0" locked="0" layoutInCell="1" allowOverlap="1" wp14:anchorId="3760D784" wp14:editId="19A1A37E">
+                      <wp:simplePos x="0" y="0"/>
+                      <wp:positionH relativeFrom="column">
+                        <wp:posOffset>1473200</wp:posOffset>
+                      </wp:positionH>
+                      <wp:positionV relativeFrom="paragraph">
+                        <wp:posOffset>318770</wp:posOffset>
+                      </wp:positionV>
+                      <wp:extent cx="3381375" cy="276225"/>
+                      <wp:effectExtent l="0" t="0" r="9525" b="9525"/>
+                      <wp:wrapNone/>
+                      <wp:docPr id="217" name="Text Box 2"/>
+                      <wp:cNvGraphicFramePr>
+                        <a:graphicFrameLocks xmlns:a="http://schemas.openxmlformats.org/drawingml/2006/main"/>
+                      </wp:cNvGraphicFramePr>
+                      <a:graphic xmlns:a="http://schemas.openxmlformats.org/drawingml/2006/main">
+                        <a:graphicData uri="http://schemas.microsoft.com/office/word/2010/wordprocessingShape">
+                          <wps:wsp>
+                            <wps:cNvSpPr txBox="1">
+                              <a:spLocks noChangeArrowheads="1"/>
+                            </wps:cNvSpPr>
+                            <wps:spPr bwMode="auto">
+                              <a:xfrm>
+                                <a:off x="0" y="0"/>
+                                <a:ext cx="3381375" cy="276225"/>
+                              </a:xfrm>
+                              <a:prstGeom prst="rect">
+                                <a:avLst/>
+                              </a:prstGeom>
+                              <a:solidFill>
+                                <a:srgbClr val="FFFFFF"/>
+                              </a:solidFill>
+                              <a:ln w="9525">
+                                <a:noFill/>
+                                <a:miter lim="800000"/>
+                                <a:headEnd/>
+                                <a:tailEnd/>
+                              </a:ln>
+                            </wps:spPr>
+                            <wps:txbx>
+                              <w:txbxContent>
+                                <w:p>
+                                  <w:pPr>
+                                    <w:rPr>
+                                      <w:sz w:val="16"/>
+                                    </w:rPr>
+                                  </w:pPr>
+                                  <w:r>
+                                    <w:rPr>
+                                      <w:sz w:val="16"/>
+                                    </w:rPr>
+                                    <w:t>Source: mathworld.wolfram.com/RotationMatrix.html</w:t>
+                                  </w:r>
+                                </w:p>
+                              </w:txbxContent>
+                            </wps:txbx>
+                            <wps:bodyPr rot="0" vert="horz" wrap="square" lIns="91440" tIns="45720" rIns="91440" bIns="45720" anchor="t" anchorCtr="0">
+                              <a:noAutofit/>
+                            </wps:bodyPr>
+                          </wps:wsp>
+                        </a:graphicData>
+                      </a:graphic>
+                      <wp14:sizeRelH relativeFrom="margin">
+                        <wp14:pctWidth>0</wp14:pctWidth>
+                      </wp14:sizeRelH>
+                      <wp14:sizeRelV relativeFrom="margin">
+                        <wp14:pctHeight>0</wp14:pctHeight>
+                      </wp14:sizeRelV>
+                    </wp:anchor>
+                  </w:drawing>
+                </mc:Choice>
+                <mc:Fallback>
+                  <w:pict>
+                    <v:shapetype w14:anchorId="3760D784" id="_x0000_t202" coordsize="21600,21600" o:spt="202" path="m,l,21600r21600,l21600,xe">
+                      <v:stroke joinstyle="miter"/>
+                      <v:path gradientshapeok="t" o:connecttype="rect"/>
+                    </v:shapetype>
+                    <v:shape id="Text Box 2" o:spid="_x0000_s1026" type="#_x0000_t202" style="position:absolute;margin-left:116pt;margin-top:25.1pt;width:266.25pt;height:21.75pt;z-index:251659264;visibility:visible;mso-wrap-style:square;mso-width-percent:0;mso-height-percent:0;mso-wrap-distance-left:9pt;mso-wrap-distance-top:3.6pt;mso-wrap-distance-right:9pt;mso-wrap-distance-bottom:3.6pt;mso-position-horizontal:absolute;mso-position-horizontal-relative:text;mso-position-vertical:absolute;mso-position-vertical-relative:text;mso-width-percent:0;mso-height-percent:0;mso-width-relative:margin;mso-height-relative:margin;v-text-anchor:top" o:gfxdata="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" stroked="f">
+                      <v:textbox>
+                        <w:txbxContent>
+                          <w:p>
+                            <w:pPr>
+                              <w:rPr>
+                                <w:sz w:val="16"/>
+                              </w:rPr>
+                            </w:pPr>
+                            <w:r>
+                              <w:rPr>
+                                <w:sz w:val="16"/>
+                              </w:rPr>
+                              <w:t>Source: mathworld.wolfram.com/RotationMatrix.html</w:t>
+                            </w:r>
+                          </w:p>
+                        </w:txbxContent>
+                      </v:textbox>
+                    </v:shape>
+                  </w:pict>
+                </mc:Fallback>
+              </mc:AlternateContent>
+            </w:r>
+            <w:r>
+              <w:rPr>
+                <w:rFonts w:ascii="Times New Roman" w:eastAsia="Times New Roman" w:hAnsi="Times New Roman" w:cs="Times New Roman"/>
+                <w:noProof/>
+                <w:sz w:val="24"/>
+                <w:szCs w:val="24"/>
+                <w:lang w:eastAsia="en-GB"/>
+              </w:rPr>
+              <w:drawing>
+                <wp:inline distT="0" distB="0" distL="0" distR="0" wp14:anchorId="6B8394B5" wp14:editId="003C0A87">
+                  <wp:extent cx="1000125" cy="590550"/>
+                  <wp:effectExtent l="0" t="0" r="9525" b="0"/>
+                  <wp:docPr id="4" name="Picture 4" descr="[cosgamma singamma 0; -singamma cosgamma 0; 0 0 1]"/>
+                  <wp:cNvGraphicFramePr>
+                    <a:graphicFrameLocks xmlns:a="http://schemas.openxmlformats.org/drawingml/2006/main" noChangeAspect="1"/>
+                  </wp:cNvGraphicFramePr>
+                  <a:graphic xmlns:a="http://schemas.openxmlformats.org/drawingml/2006/main">
+                    <a:graphicData uri="http://schemas.openxmlformats.org/drawingml/2006/picture">
+                      <pic:pic xmlns:pic="http://schemas.openxmlformats.org/drawingml/2006/picture">
+                        <pic:nvPicPr>
+                          <pic:cNvPr id="0" name="Picture 9" descr="[cosgamma singamma 0; -singamma cosgamma 0; 0 0 1]"/>
+                          <pic:cNvPicPr>
+                            <a:picLocks noChangeAspect="1" noChangeArrowheads="1"/>
+                          </pic:cNvPicPr>
+                        </pic:nvPicPr>
+                        <pic:blipFill>
+                          <a:blip r:embed="rId13">
+                            <a:extLst>
+                              <a:ext uri="{28A0092B-C50C-407E-A947-70E740481C1C}">
+                                <a14:useLocalDpi xmlns:a14="http://schemas.microsoft.com/office/drawing/2010/main" val="0"/>
+                              </a:ext>
+                            </a:extLst>
+                          </a:blip>
+                          <a:srcRect/>
+                          <a:stretch>
+                            <a:fillRect/>
+                          </a:stretch>
+                        </pic:blipFill>
+                        <pic:spPr bwMode="auto">
+                          <a:xfrm>
+                            <a:off x="0" y="0"/>
+                            <a:ext cx="1000125" cy="590550"/>
+                          </a:xfrm>
+                          <a:prstGeom prst="rect">
+                            <a:avLst/>
+                          </a:prstGeom>
+                          <a:noFill/>
+                          <a:ln>
+                            <a:noFill/>
+                          </a:ln>
+                        </pic:spPr>
+                      </pic:pic>
+                    </a:graphicData>
+                  </a:graphic>
+                </wp:inline>
+              </w:drawing>
+            </w:r>
+          </w:p>
+        </w:tc>
+        <w:tc>
+          <w:tcPr>
+            <w:tcW w:w="0" w:type="auto"/>
+            <w:vAlign w:val="center"/>
+            <w:hideMark/>
+          </w:tcPr>
+          <w:p>
+            <w:pPr>
+              <w:rPr>
+                <w:rFonts w:ascii="Times New Roman" w:eastAsia="Times New Roman" w:hAnsi="Times New Roman" w:cs="Times New Roman"/>
+                <w:sz w:val="20"/>
+                <w:szCs w:val="20"/>
+                <w:lang w:eastAsia="en-GB"/>
+              </w:rPr>
+            </w:pPr>
+          </w:p>
+        </w:tc>
+      </w:tr>
+    </w:tbl>
+    <w:p/>
+    <w:p>
+      <w:r>
+        <w:t>To find the overall rotation matrix we multiply R</w:t>
+      </w:r>
+      <w:r>
+        <w:rPr>
+          <w:vertAlign w:val="subscript"/>
+        </w:rPr>
+        <w:t>x</w:t>
+      </w:r>
+      <w:r>
+        <w:t>, R</w:t>
+      </w:r>
+      <w:r>
+        <w:rPr>
+          <w:vertAlign w:val="subscript"/>
+        </w:rPr>
+        <w:t>y</w:t>
+      </w:r>
+      <w:r>
+        <w:t xml:space="preserve">, and </w:t>
+      </w:r>
+      <w:proofErr w:type="spellStart"/>
+      <w:r>
+        <w:t>R</w:t>
+      </w:r>
+      <w:r>
+        <w:rPr>
+          <w:vertAlign w:val="subscript"/>
+        </w:rPr>
+        <w:t>z</w:t>
+      </w:r>
+      <w:proofErr w:type="spellEnd"/>
+      <w:r>
+        <w:t xml:space="preserve"> together. Then for each normal vector we multiply it by the rotation matrix to find the new normal vector.</w:t>
+      </w:r>
+    </w:p>
+    <w:p/>
+    <w:p>
+      <w:pPr>
+        <w:pStyle w:val="Heading1"/>
+      </w:pPr>
+      <w:r>
+        <w:t>Question 1d</w:t>
       </w:r>
       <w:bookmarkStart w:id="0" w:name="_GoBack"/>
       <w:bookmarkEnd w:id="0"/>
     </w:p>
-    <w:p/>
     <w:p>
-      <w:pPr>
-        <w:pStyle w:val="Heading1"/>
-      </w:pPr>
-      <w:r>
-        <w:t>Question 1c</w:t>
+      <w:proofErr w:type="spellStart"/>
+      <w:r>
+        <w:t>i</w:t>
+      </w:r>
+      <w:proofErr w:type="spellEnd"/>
+      <w:r>
+        <w:t>)</w:t>
       </w:r>
     </w:p>
     <w:p>
+      <w:pPr>
+        <w:ind w:left="720"/>
+      </w:pPr>
       <w:r>
         <w:t>TODO</w:t>
       </w:r>
     </w:p>
     <w:p/>
     <w:p>
-      <w:pPr>
-        <w:pStyle w:val="Heading1"/>
-      </w:pPr>
-      <w:r>
-        <w:t>Question 1d</w:t>
+      <w:r>
+        <w:t>ii)</w:t>
       </w:r>
     </w:p>
     <w:p>
-      <w:r>
-        <w:t>i)</w:t>
+      <w:pPr>
+        <w:ind w:left="720"/>
+      </w:pPr>
+      <w:r>
+        <w:t>TODO</w:t>
       </w:r>
     </w:p>
     <w:p>
       <w:pPr>
         <w:ind w:left="720"/>
       </w:pPr>
-      <w:r>
-        <w:t>TODO</w:t>
-      </w:r>
-    </w:p>
-    <w:p/>
-    <w:p>
-      <w:r>
-        <w:t>ii)</w:t>
-      </w:r>
-    </w:p>
-    <w:p>
-      <w:pPr>
-        <w:ind w:left="720"/>
-      </w:pPr>
-      <w:r>
-        <w:t>TODO</w:t>
-      </w:r>
-    </w:p>
-    <w:p>
-      <w:pPr>
-        <w:ind w:left="720"/>
-      </w:pPr>
     </w:p>
     <w:sectPr>
-      <w:footerReference w:type="default" r:id="rId7"/>
+      <w:footerReference w:type="default" r:id="rId14"/>
       <w:pgSz w:w="11906" w:h="16838"/>
       <w:pgMar w:top="1021" w:right="964" w:bottom="1021" w:left="964" w:header="709" w:footer="709" w:gutter="0"/>
       <w:cols w:space="708"/>

--- a/Answers.docx
+++ b/Answers.docx
@@ -1185,17 +1185,109 @@
       <w:r>
         <w:t>Question 1d</w:t>
       </w:r>
+    </w:p>
+    <w:p>
+      <w:proofErr w:type="spellStart"/>
+      <w:r>
+        <w:t>i</w:t>
+      </w:r>
+      <w:proofErr w:type="spellEnd"/>
+      <w:r>
+        <w:t>)</w:t>
+      </w:r>
+    </w:p>
+    <w:p>
+      <w:pPr>
+        <w:ind w:left="720"/>
+      </w:pPr>
+      <w:r>
+        <w:t xml:space="preserve">The first statement </w:t>
+      </w:r>
+      <w:r>
+        <w:t xml:space="preserve">replaces the matrix with </w:t>
+      </w:r>
+      <w:r>
+        <w:t xml:space="preserve">a transformation matrix. This translation matrix translates the box by 20 in the x direction and -30 in the z direction. It does not matter what M used to be, as </w:t>
+      </w:r>
+      <w:proofErr w:type="spellStart"/>
+      <w:r>
+        <w:t>setTranslate</w:t>
+      </w:r>
+      <w:proofErr w:type="spellEnd"/>
+      <w:r>
+        <w:t xml:space="preserve"> will override this. Secondly the rotate function combines the existing matrix with a rotation matrix. This rotation matrix has an angle of </w:t>
+      </w:r>
+      <w:r>
+        <w:rPr>
+          <w:i/>
+        </w:rPr>
+        <w:t xml:space="preserve">angle </w:t>
+      </w:r>
+      <w:r>
+        <w:t xml:space="preserve">degrees and rotates in the x axis. The last 3 arguments represent a vector of which axis to rotate in. Because this vector is normalized, the fact that the x-axis parameter is 2 is irrelevant, since it will be normalized to </w:t>
+      </w:r>
+      <w:r>
+        <w:t>1</w:t>
+      </w:r>
+      <w:r>
+        <w:t xml:space="preserve">. This would only be important if the y or z had a non-zero value, as they would be scaled </w:t>
+      </w:r>
+      <w:r>
+        <w:t>appropriately.</w:t>
+      </w:r>
+    </w:p>
+    <w:p>
+      <w:pPr>
+        <w:ind w:left="720"/>
+      </w:pPr>
+    </w:p>
+    <w:p>
+      <w:pPr>
+        <w:ind w:left="720"/>
+      </w:pPr>
+      <w:r>
+        <w:t xml:space="preserve">The last statement draws the box according to the model matrix. In this case it is a box drawn at (20, 0, -30) that has been rotated </w:t>
+      </w:r>
+      <w:r>
+        <w:rPr>
+          <w:i/>
+        </w:rPr>
+        <w:t>angle</w:t>
+      </w:r>
+      <w:r>
+        <w:t xml:space="preserve"> degrees around the x-axis. The order of the first two statements is important, if </w:t>
+      </w:r>
+      <w:proofErr w:type="spellStart"/>
+      <w:r>
+        <w:t>setTranslate</w:t>
+      </w:r>
+      <w:proofErr w:type="spellEnd"/>
+      <w:r>
+        <w:t xml:space="preserve"> had been called second, then it would have overridden the rotation matrix, leading to only a translation. If we wanted to change the order and have the same behaviour we would have to call </w:t>
+      </w:r>
+      <w:proofErr w:type="spellStart"/>
+      <w:r>
+        <w:t>setRotate</w:t>
+      </w:r>
+      <w:proofErr w:type="spellEnd"/>
+      <w:r>
+        <w:t xml:space="preserve"> and then translate, rather than </w:t>
+      </w:r>
+      <w:proofErr w:type="spellStart"/>
+      <w:r>
+        <w:t>setTranslate</w:t>
+      </w:r>
+      <w:proofErr w:type="spellEnd"/>
+      <w:r>
+        <w:t xml:space="preserve"> followed by rotate.</w:t>
+      </w:r>
       <w:bookmarkStart w:id="0" w:name="_GoBack"/>
       <w:bookmarkEnd w:id="0"/>
     </w:p>
+    <w:p/>
     <w:p>
-      <w:proofErr w:type="spellStart"/>
-      <w:r>
-        <w:t>i</w:t>
-      </w:r>
-      <w:proofErr w:type="spellEnd"/>
-      <w:r>
-        <w:t>)</w:t>
+      <w:r>
+        <w:t>ii)</w:t>
       </w:r>
     </w:p>
     <w:p>
@@ -1203,21 +1295,7 @@
         <w:ind w:left="720"/>
       </w:pPr>
       <w:r>
-        <w:t>TODO</w:t>
-      </w:r>
-    </w:p>
-    <w:p/>
-    <w:p>
-      <w:r>
-        <w:t>ii)</w:t>
-      </w:r>
-    </w:p>
-    <w:p>
-      <w:pPr>
-        <w:ind w:left="720"/>
-      </w:pPr>
-      <w:r>
-        <w:t>TODO</w:t>
+        <w:t>No</w:t>
       </w:r>
     </w:p>
     <w:p>

--- a/Answers.docx
+++ b/Answers.docx
@@ -1209,13 +1209,31 @@
       <w:r>
         <w:t xml:space="preserve">a transformation matrix. This translation matrix translates the box by 20 in the x direction and -30 in the z direction. It does not matter what M used to be, as </w:t>
       </w:r>
+      <w:r>
+        <w:t>‘</w:t>
+      </w:r>
       <w:proofErr w:type="spellStart"/>
       <w:r>
         <w:t>setTranslate</w:t>
       </w:r>
       <w:proofErr w:type="spellEnd"/>
       <w:r>
-        <w:t xml:space="preserve"> will override this. Secondly the rotate function combines the existing matrix with a rotation matrix. This rotation matrix has an angle of </w:t>
+        <w:t>’</w:t>
+      </w:r>
+      <w:r>
+        <w:t xml:space="preserve"> will override this. Secondly the </w:t>
+      </w:r>
+      <w:r>
+        <w:t>‘</w:t>
+      </w:r>
+      <w:r>
+        <w:t>rotate</w:t>
+      </w:r>
+      <w:r>
+        <w:t>’</w:t>
+      </w:r>
+      <w:r>
+        <w:t xml:space="preserve"> function combines the existing matrix with a rotation matrix. This rotation matrix has an angle of </w:t>
       </w:r>
       <w:r>
         <w:rPr>
@@ -1257,13 +1275,22 @@
       <w:r>
         <w:t xml:space="preserve"> degrees around the x-axis. The order of the first two statements is important, if </w:t>
       </w:r>
+      <w:r>
+        <w:t>‘</w:t>
+      </w:r>
       <w:proofErr w:type="spellStart"/>
       <w:r>
         <w:t>setTranslate</w:t>
       </w:r>
       <w:proofErr w:type="spellEnd"/>
       <w:r>
-        <w:t xml:space="preserve"> had been called second, then it would have overridden the rotation matrix, leading to only a translation. If we wanted to change the order and have the same behaviour we would have to call </w:t>
+        <w:t>’</w:t>
+      </w:r>
+      <w:r>
+        <w:t xml:space="preserve"> had been called second, then it would have overridden the rotation matrix, leading to only a translation. </w:t>
+      </w:r>
+      <w:r>
+        <w:t>However, if we swapped the order around and called ‘</w:t>
       </w:r>
       <w:proofErr w:type="spellStart"/>
       <w:r>
@@ -1271,18 +1298,8 @@
       </w:r>
       <w:proofErr w:type="spellEnd"/>
       <w:r>
-        <w:t xml:space="preserve"> and then translate, rather than </w:t>
-      </w:r>
-      <w:proofErr w:type="spellStart"/>
-      <w:r>
-        <w:t>setTranslate</w:t>
-      </w:r>
-      <w:proofErr w:type="spellEnd"/>
-      <w:r>
-        <w:t xml:space="preserve"> followed by rotate.</w:t>
-      </w:r>
-      <w:bookmarkStart w:id="0" w:name="_GoBack"/>
-      <w:bookmarkEnd w:id="0"/>
+        <w:t xml:space="preserve"> and then translate’ the result would not be the same. This is because due to the order of matrix multiplication, the translated box would then be rotated around the origin, leading to it being in a completely different position.</w:t>
+      </w:r>
     </w:p>
     <w:p/>
     <w:p>
@@ -1297,6 +1314,22 @@
       <w:r>
         <w:t>No</w:t>
       </w:r>
+      <w:r>
+        <w:t>, because ‘</w:t>
+      </w:r>
+      <w:proofErr w:type="spellStart"/>
+      <w:r>
+        <w:t>setRotate</w:t>
+      </w:r>
+      <w:proofErr w:type="spellEnd"/>
+      <w:r>
+        <w:t>’ will override the existing transformation matrix with a rotation matrix. The transformation matrix will no longer be a composite transformation consisting of a translation and rotation, but instead just be a rotation transformation.</w:t>
+      </w:r>
+      <w:r>
+        <w:t xml:space="preserve"> Therefore the box will not be drawn rotated at (20, 0, -30), but instead drawn rotated at (0, 0, 0).</w:t>
+      </w:r>
+      <w:bookmarkStart w:id="0" w:name="_GoBack"/>
+      <w:bookmarkEnd w:id="0"/>
     </w:p>
     <w:p>
       <w:pPr>

--- a/Answers.docx
+++ b/Answers.docx
@@ -1326,10 +1326,16 @@
         <w:t>’ will override the existing transformation matrix with a rotation matrix. The transformation matrix will no longer be a composite transformation consisting of a translation and rotation, but instead just be a rotation transformation.</w:t>
       </w:r>
       <w:r>
-        <w:t xml:space="preserve"> Therefore the box will not be drawn rotated at (20, 0, -30), but instead drawn rotated at (0, 0, 0).</w:t>
+        <w:t xml:space="preserve"> </w:t>
+      </w:r>
+      <w:r>
+        <w:t>Therefore,</w:t>
       </w:r>
       <w:bookmarkStart w:id="0" w:name="_GoBack"/>
       <w:bookmarkEnd w:id="0"/>
+      <w:r>
+        <w:t xml:space="preserve"> the box will not be drawn rotated at (20, 0, -30), but instead drawn rotated at (0, 0, 0).</w:t>
+      </w:r>
     </w:p>
     <w:p>
       <w:pPr>

--- a/Answers.docx
+++ b/Answers.docx
@@ -47,7 +47,19 @@
     </w:p>
     <w:p>
       <w:r>
-        <w:t>We represent a 3D mesh as a collection of triangles. This is because we know that 3 points will always form a triangle, even in 3D space. However, this means that each point on the mesh will correspond to multiple triangles (presuming that the mesh is connected). Therefore, if we just list the vertex data in the vertex buffer object (VBO) then we will need to repeat the data for each position for each triangle. By using an index buffer object (IBO), we instead define the data for each vertex only once. We then use the IBO to reference these position for each triangle, greatly reducing the amount of memory needed to store the VBO.</w:t>
+        <w:t xml:space="preserve">We represent a 3D mesh as a collection of triangles. This is because we know that 3 points will always form a triangle, even in 3D space. However, this means that each point on the mesh will correspond to multiple triangles (presuming that the mesh is connected). Therefore, if we just list the vertex data in the vertex buffer object (VBO) then we will need to repeat </w:t>
+      </w:r>
+      <w:r>
+        <w:t>the same vertex data each time it is in a triangle</w:t>
+      </w:r>
+      <w:r>
+        <w:t>. By using an index buffer object (IBO), we instead define the data for each vertex only once. We then use the IBO to reference these position</w:t>
+      </w:r>
+      <w:r>
+        <w:t>s</w:t>
+      </w:r>
+      <w:r>
+        <w:t xml:space="preserve"> for each triangle, greatly reducing the amount of memory needed to store the VBO.</w:t>
       </w:r>
     </w:p>
     <w:p/>
@@ -66,11 +78,9 @@
       <w:r>
         <w:t xml:space="preserve"> not perform spot lighting </w:t>
       </w:r>
-      <w:proofErr w:type="gramStart"/>
-      <w:r>
-        <w:t>correctly, and</w:t>
-      </w:r>
-      <w:proofErr w:type="gramEnd"/>
+      <w:r>
+        <w:t>correctly and</w:t>
+      </w:r>
       <w:r>
         <w:t xml:space="preserve"> will instead</w:t>
       </w:r>
@@ -1174,7 +1184,21 @@
       </w:r>
       <w:proofErr w:type="spellEnd"/>
       <w:r>
-        <w:t xml:space="preserve"> together. Then for each normal vector we multiply it by the rotation matrix to find the new normal vector.</w:t>
+        <w:t xml:space="preserve"> together. </w:t>
+      </w:r>
+      <w:r>
+        <w:t>However, there is one problem, the normal/model matrices are not 3x3, but are 4x4. This is to allow for different transformation matrices to be combined (</w:t>
+      </w:r>
+      <w:proofErr w:type="spellStart"/>
+      <w:r>
+        <w:t>eg.</w:t>
+      </w:r>
+      <w:proofErr w:type="spellEnd"/>
+      <w:r>
+        <w:t xml:space="preserve"> translation + rotation). For rotation matrices this extra row/column is not needed, so we pad it by setting the extra rows/columns to 0, except for the bottom right corner, which we set as 1. </w:t>
+      </w:r>
+      <w:r>
+        <w:t>Then for each normal vector we multiply it by the rotation matrix to find the new normal vector.</w:t>
       </w:r>
     </w:p>
     <w:p/>
@@ -1298,8 +1322,13 @@
       </w:r>
       <w:proofErr w:type="spellEnd"/>
       <w:r>
-        <w:t xml:space="preserve"> and then translate’ the result would not be the same. This is because due to the order of matrix multiplication, the translated box would then be rotated around the origin, leading to it being in a completely different position.</w:t>
-      </w:r>
+        <w:t xml:space="preserve"> and then translate’ the result would not be the same. This is because due to the order of matrix multiplication, the translated box would then be rotated around the origin, leading to it being in a completely different positio</w:t>
+      </w:r>
+      <w:r>
+        <w:t>n.</w:t>
+      </w:r>
+      <w:bookmarkStart w:id="0" w:name="_GoBack"/>
+      <w:bookmarkEnd w:id="0"/>
     </w:p>
     <w:p/>
     <w:p>
@@ -1331,8 +1360,6 @@
       <w:r>
         <w:t>Therefore,</w:t>
       </w:r>
-      <w:bookmarkStart w:id="0" w:name="_GoBack"/>
-      <w:bookmarkEnd w:id="0"/>
       <w:r>
         <w:t xml:space="preserve"> the box will not be drawn rotated at (20, 0, -30), but instead drawn rotated at (0, 0, 0).</w:t>
       </w:r>
@@ -2393,6 +2420,7 @@
   <w:style w:type="character" w:default="1" w:styleId="DefaultParagraphFont">
     <w:name w:val="Default Paragraph Font"/>
     <w:uiPriority w:val="1"/>
+    <w:semiHidden/>
     <w:unhideWhenUsed/>
   </w:style>
   <w:style w:type="table" w:default="1" w:styleId="TableNormal">

--- a/Answers.docx
+++ b/Answers.docx
@@ -60,6 +60,14 @@
       </w:r>
       <w:r>
         <w:t xml:space="preserve"> for each triangle, greatly reducing the amount of memory needed to store the VBO.</w:t>
+      </w:r>
+      <w:r>
+        <w:t xml:space="preserve"> This also gives us the additional benefit of only have to specify each vertex once, and more importantly means that if</w:t>
+      </w:r>
+      <w:bookmarkStart w:id="0" w:name="_GoBack"/>
+      <w:bookmarkEnd w:id="0"/>
+      <w:r>
+        <w:t xml:space="preserve"> we update a vertex then we only have to update it once.</w:t>
       </w:r>
     </w:p>
     <w:p/>
@@ -1327,8 +1335,6 @@
       <w:r>
         <w:t>n.</w:t>
       </w:r>
-      <w:bookmarkStart w:id="0" w:name="_GoBack"/>
-      <w:bookmarkEnd w:id="0"/>
     </w:p>
     <w:p/>
     <w:p>
